--- a/Java Exception Handling and Multi threading - Day 4 - 24-07-2025.docx
+++ b/Java Exception Handling and Multi threading - Day 4 - 24-07-2025.docx
@@ -87,7 +87,23 @@
           <w:sz w:val="28"/>
           <w:szCs w:val="28"/>
         </w:rPr>
-        <w:t xml:space="preserve">throw keyword is use to raise or generate the pre defined or user defined exception base upon conditions. </w:t>
+        <w:t xml:space="preserve">throw keyword is use to raise or generate the </w:t>
+      </w:r>
+      <w:proofErr w:type="spellStart"/>
+      <w:r>
+        <w:rPr>
+          <w:sz w:val="28"/>
+          <w:szCs w:val="28"/>
+        </w:rPr>
+        <w:t>pre defined</w:t>
+      </w:r>
+      <w:proofErr w:type="spellEnd"/>
+      <w:r>
+        <w:rPr>
+          <w:sz w:val="28"/>
+          <w:szCs w:val="28"/>
+        </w:rPr>
+        <w:t xml:space="preserve"> or user defined exception base upon conditions. </w:t>
       </w:r>
     </w:p>
     <w:p>
@@ -119,7 +135,6 @@
         </w:rPr>
         <w:t xml:space="preserve">throw new </w:t>
       </w:r>
-      <w:proofErr w:type="gramStart"/>
       <w:r>
         <w:rPr>
           <w:b/>
@@ -127,9 +142,70 @@
           <w:sz w:val="28"/>
           <w:szCs w:val="28"/>
         </w:rPr>
-        <w:t>Exception(</w:t>
-      </w:r>
-      <w:proofErr w:type="gramEnd"/>
+        <w:t>Exception()</w:t>
+      </w:r>
+    </w:p>
+    <w:p>
+      <w:pPr>
+        <w:rPr>
+          <w:sz w:val="28"/>
+          <w:szCs w:val="28"/>
+        </w:rPr>
+      </w:pPr>
+      <w:r>
+        <w:rPr>
+          <w:sz w:val="28"/>
+          <w:szCs w:val="28"/>
+        </w:rPr>
+        <w:t xml:space="preserve">or </w:t>
+      </w:r>
+    </w:p>
+    <w:p>
+      <w:pPr>
+        <w:rPr>
+          <w:sz w:val="28"/>
+          <w:szCs w:val="28"/>
+        </w:rPr>
+      </w:pPr>
+      <w:r>
+        <w:rPr>
+          <w:sz w:val="28"/>
+          <w:szCs w:val="28"/>
+        </w:rPr>
+        <w:t xml:space="preserve">throw new </w:t>
+      </w:r>
+      <w:proofErr w:type="spellStart"/>
+      <w:r>
+        <w:rPr>
+          <w:sz w:val="28"/>
+          <w:szCs w:val="28"/>
+        </w:rPr>
+        <w:t>ExceptionSubClass</w:t>
+      </w:r>
+      <w:proofErr w:type="spellEnd"/>
+      <w:r>
+        <w:rPr>
+          <w:sz w:val="28"/>
+          <w:szCs w:val="28"/>
+        </w:rPr>
+        <w:t>()</w:t>
+      </w:r>
+    </w:p>
+    <w:p>
+      <w:pPr>
+        <w:rPr>
+          <w:sz w:val="28"/>
+          <w:szCs w:val="28"/>
+        </w:rPr>
+      </w:pPr>
+    </w:p>
+    <w:p>
+      <w:pPr>
+        <w:rPr>
+          <w:sz w:val="28"/>
+          <w:szCs w:val="28"/>
+        </w:rPr>
+      </w:pPr>
       <w:r>
         <w:rPr>
           <w:b/>
@@ -137,7 +213,23 @@
           <w:sz w:val="28"/>
           <w:szCs w:val="28"/>
         </w:rPr>
-        <w:t>)</w:t>
+        <w:t>throws :</w:t>
+      </w:r>
+      <w:r>
+        <w:rPr>
+          <w:b/>
+          <w:bCs/>
+          <w:sz w:val="28"/>
+          <w:szCs w:val="28"/>
+        </w:rPr>
+        <w:t xml:space="preserve"> </w:t>
+      </w:r>
+      <w:r>
+        <w:rPr>
+          <w:sz w:val="28"/>
+          <w:szCs w:val="28"/>
+        </w:rPr>
+        <w:t xml:space="preserve">throw keyword use with method signature to throw exception to caller method. </w:t>
       </w:r>
     </w:p>
     <w:p>
@@ -147,13 +239,6 @@
           <w:szCs w:val="28"/>
         </w:rPr>
       </w:pPr>
-      <w:r>
-        <w:rPr>
-          <w:sz w:val="28"/>
-          <w:szCs w:val="28"/>
-        </w:rPr>
-        <w:t xml:space="preserve">or </w:t>
-      </w:r>
     </w:p>
     <w:p>
       <w:pPr>
@@ -167,24 +252,118 @@
           <w:sz w:val="28"/>
           <w:szCs w:val="28"/>
         </w:rPr>
-        <w:t xml:space="preserve">throw new </w:t>
-      </w:r>
-      <w:proofErr w:type="gramStart"/>
-      <w:r>
-        <w:rPr>
-          <w:sz w:val="28"/>
-          <w:szCs w:val="28"/>
-        </w:rPr>
-        <w:t>ExceptionSubClass(</w:t>
-      </w:r>
-      <w:proofErr w:type="gramEnd"/>
-      <w:r>
-        <w:rPr>
-          <w:sz w:val="28"/>
-          <w:szCs w:val="28"/>
-        </w:rPr>
-        <w:t>)</w:t>
-      </w:r>
+        <w:t xml:space="preserve">syntax </w:t>
+      </w:r>
+    </w:p>
+    <w:p>
+      <w:pPr>
+        <w:rPr>
+          <w:sz w:val="28"/>
+          <w:szCs w:val="28"/>
+        </w:rPr>
+      </w:pPr>
+      <w:r>
+        <w:rPr>
+          <w:sz w:val="28"/>
+          <w:szCs w:val="28"/>
+        </w:rPr>
+        <w:t xml:space="preserve">void display() </w:t>
+      </w:r>
+      <w:r>
+        <w:rPr>
+          <w:sz w:val="28"/>
+          <w:szCs w:val="28"/>
+          <w:highlight w:val="yellow"/>
+        </w:rPr>
+        <w:t xml:space="preserve">throws </w:t>
+      </w:r>
+      <w:proofErr w:type="spellStart"/>
+      <w:r>
+        <w:rPr>
+          <w:sz w:val="28"/>
+          <w:szCs w:val="28"/>
+          <w:highlight w:val="yellow"/>
+        </w:rPr>
+        <w:t>Exception,ExceptionSubClass</w:t>
+      </w:r>
+      <w:proofErr w:type="spellEnd"/>
+      <w:r>
+        <w:rPr>
+          <w:sz w:val="28"/>
+          <w:szCs w:val="28"/>
+        </w:rPr>
+        <w:t xml:space="preserve"> {</w:t>
+      </w:r>
+    </w:p>
+    <w:p>
+      <w:pPr>
+        <w:rPr>
+          <w:sz w:val="28"/>
+          <w:szCs w:val="28"/>
+        </w:rPr>
+      </w:pPr>
+    </w:p>
+    <w:p>
+      <w:pPr>
+        <w:rPr>
+          <w:sz w:val="28"/>
+          <w:szCs w:val="28"/>
+        </w:rPr>
+      </w:pPr>
+      <w:r>
+        <w:rPr>
+          <w:sz w:val="28"/>
+          <w:szCs w:val="28"/>
+        </w:rPr>
+        <w:t>}</w:t>
+      </w:r>
+    </w:p>
+    <w:p>
+      <w:pPr>
+        <w:rPr>
+          <w:sz w:val="28"/>
+          <w:szCs w:val="28"/>
+        </w:rPr>
+      </w:pPr>
+    </w:p>
+    <w:p>
+      <w:pPr>
+        <w:rPr>
+          <w:sz w:val="28"/>
+          <w:szCs w:val="28"/>
+        </w:rPr>
+      </w:pPr>
+      <w:r>
+        <w:rPr>
+          <w:sz w:val="28"/>
+          <w:szCs w:val="28"/>
+        </w:rPr>
+        <w:t xml:space="preserve">Checked exception Vs </w:t>
+      </w:r>
+      <w:proofErr w:type="spellStart"/>
+      <w:r>
+        <w:rPr>
+          <w:sz w:val="28"/>
+          <w:szCs w:val="28"/>
+        </w:rPr>
+        <w:t>UnCheckedException</w:t>
+      </w:r>
+      <w:proofErr w:type="spellEnd"/>
+      <w:r>
+        <w:rPr>
+          <w:sz w:val="28"/>
+          <w:szCs w:val="28"/>
+        </w:rPr>
+        <w:t xml:space="preserve"> </w:t>
+      </w:r>
+    </w:p>
+    <w:p>
+      <w:pPr>
+        <w:rPr>
+          <w:sz w:val="28"/>
+          <w:szCs w:val="28"/>
+        </w:rPr>
+      </w:pPr>
     </w:p>
     <w:p>
       <w:pPr>

--- a/Java Exception Handling and Multi threading - Day 4 - 24-07-2025.docx
+++ b/Java Exception Handling and Multi threading - Day 4 - 24-07-2025.docx
@@ -135,6 +135,7 @@
         </w:rPr>
         <w:t xml:space="preserve">throw new </w:t>
       </w:r>
+      <w:proofErr w:type="gramStart"/>
       <w:r>
         <w:rPr>
           <w:b/>
@@ -142,70 +143,9 @@
           <w:sz w:val="28"/>
           <w:szCs w:val="28"/>
         </w:rPr>
-        <w:t>Exception()</w:t>
-      </w:r>
-    </w:p>
-    <w:p>
-      <w:pPr>
-        <w:rPr>
-          <w:sz w:val="28"/>
-          <w:szCs w:val="28"/>
-        </w:rPr>
-      </w:pPr>
-      <w:r>
-        <w:rPr>
-          <w:sz w:val="28"/>
-          <w:szCs w:val="28"/>
-        </w:rPr>
-        <w:t xml:space="preserve">or </w:t>
-      </w:r>
-    </w:p>
-    <w:p>
-      <w:pPr>
-        <w:rPr>
-          <w:sz w:val="28"/>
-          <w:szCs w:val="28"/>
-        </w:rPr>
-      </w:pPr>
-      <w:r>
-        <w:rPr>
-          <w:sz w:val="28"/>
-          <w:szCs w:val="28"/>
-        </w:rPr>
-        <w:t xml:space="preserve">throw new </w:t>
-      </w:r>
-      <w:proofErr w:type="spellStart"/>
-      <w:r>
-        <w:rPr>
-          <w:sz w:val="28"/>
-          <w:szCs w:val="28"/>
-        </w:rPr>
-        <w:t>ExceptionSubClass</w:t>
-      </w:r>
-      <w:proofErr w:type="spellEnd"/>
-      <w:r>
-        <w:rPr>
-          <w:sz w:val="28"/>
-          <w:szCs w:val="28"/>
-        </w:rPr>
-        <w:t>()</w:t>
-      </w:r>
-    </w:p>
-    <w:p>
-      <w:pPr>
-        <w:rPr>
-          <w:sz w:val="28"/>
-          <w:szCs w:val="28"/>
-        </w:rPr>
-      </w:pPr>
-    </w:p>
-    <w:p>
-      <w:pPr>
-        <w:rPr>
-          <w:sz w:val="28"/>
-          <w:szCs w:val="28"/>
-        </w:rPr>
-      </w:pPr>
+        <w:t>Exception(</w:t>
+      </w:r>
+      <w:proofErr w:type="gramEnd"/>
       <w:r>
         <w:rPr>
           <w:b/>
@@ -213,8 +153,80 @@
           <w:sz w:val="28"/>
           <w:szCs w:val="28"/>
         </w:rPr>
-        <w:t>throws :</w:t>
-      </w:r>
+        <w:t>)</w:t>
+      </w:r>
+    </w:p>
+    <w:p>
+      <w:pPr>
+        <w:rPr>
+          <w:sz w:val="28"/>
+          <w:szCs w:val="28"/>
+        </w:rPr>
+      </w:pPr>
+      <w:r>
+        <w:rPr>
+          <w:sz w:val="28"/>
+          <w:szCs w:val="28"/>
+        </w:rPr>
+        <w:t xml:space="preserve">or </w:t>
+      </w:r>
+    </w:p>
+    <w:p>
+      <w:pPr>
+        <w:rPr>
+          <w:sz w:val="28"/>
+          <w:szCs w:val="28"/>
+        </w:rPr>
+      </w:pPr>
+      <w:r>
+        <w:rPr>
+          <w:sz w:val="28"/>
+          <w:szCs w:val="28"/>
+        </w:rPr>
+        <w:t xml:space="preserve">throw new </w:t>
+      </w:r>
+      <w:proofErr w:type="spellStart"/>
+      <w:proofErr w:type="gramStart"/>
+      <w:r>
+        <w:rPr>
+          <w:sz w:val="28"/>
+          <w:szCs w:val="28"/>
+        </w:rPr>
+        <w:t>ExceptionSubClass</w:t>
+      </w:r>
+      <w:proofErr w:type="spellEnd"/>
+      <w:r>
+        <w:rPr>
+          <w:sz w:val="28"/>
+          <w:szCs w:val="28"/>
+        </w:rPr>
+        <w:t>(</w:t>
+      </w:r>
+      <w:proofErr w:type="gramEnd"/>
+      <w:r>
+        <w:rPr>
+          <w:sz w:val="28"/>
+          <w:szCs w:val="28"/>
+        </w:rPr>
+        <w:t>)</w:t>
+      </w:r>
+    </w:p>
+    <w:p>
+      <w:pPr>
+        <w:rPr>
+          <w:sz w:val="28"/>
+          <w:szCs w:val="28"/>
+        </w:rPr>
+      </w:pPr>
+    </w:p>
+    <w:p>
+      <w:pPr>
+        <w:rPr>
+          <w:sz w:val="28"/>
+          <w:szCs w:val="28"/>
+        </w:rPr>
+      </w:pPr>
+      <w:proofErr w:type="gramStart"/>
       <w:r>
         <w:rPr>
           <w:b/>
@@ -222,6 +234,16 @@
           <w:sz w:val="28"/>
           <w:szCs w:val="28"/>
         </w:rPr>
+        <w:t>throws :</w:t>
+      </w:r>
+      <w:proofErr w:type="gramEnd"/>
+      <w:r>
+        <w:rPr>
+          <w:b/>
+          <w:bCs/>
+          <w:sz w:val="28"/>
+          <w:szCs w:val="28"/>
+        </w:rPr>
         <w:t xml:space="preserve"> </w:t>
       </w:r>
       <w:r>
@@ -267,7 +289,23 @@
           <w:sz w:val="28"/>
           <w:szCs w:val="28"/>
         </w:rPr>
-        <w:t xml:space="preserve">void display() </w:t>
+        <w:t xml:space="preserve">void </w:t>
+      </w:r>
+      <w:proofErr w:type="gramStart"/>
+      <w:r>
+        <w:rPr>
+          <w:sz w:val="28"/>
+          <w:szCs w:val="28"/>
+        </w:rPr>
+        <w:t>display(</w:t>
+      </w:r>
+      <w:proofErr w:type="gramEnd"/>
+      <w:r>
+        <w:rPr>
+          <w:sz w:val="28"/>
+          <w:szCs w:val="28"/>
+        </w:rPr>
+        <w:t xml:space="preserve">) </w:t>
       </w:r>
       <w:r>
         <w:rPr>
@@ -278,6 +316,7 @@
         <w:t xml:space="preserve">throws </w:t>
       </w:r>
       <w:proofErr w:type="spellStart"/>
+      <w:proofErr w:type="gramStart"/>
       <w:r>
         <w:rPr>
           <w:sz w:val="28"/>
@@ -287,6 +326,7 @@
         <w:t>Exception,ExceptionSubClass</w:t>
       </w:r>
       <w:proofErr w:type="spellEnd"/>
+      <w:proofErr w:type="gramEnd"/>
       <w:r>
         <w:rPr>
           <w:sz w:val="28"/>
@@ -356,6 +396,138 @@
         </w:rPr>
         <w:t xml:space="preserve"> </w:t>
       </w:r>
+    </w:p>
+    <w:p>
+      <w:pPr>
+        <w:rPr>
+          <w:sz w:val="28"/>
+          <w:szCs w:val="28"/>
+        </w:rPr>
+      </w:pPr>
+      <w:r>
+        <w:rPr>
+          <w:sz w:val="28"/>
+          <w:szCs w:val="28"/>
+        </w:rPr>
+        <w:t xml:space="preserve">Checked exception it </w:t>
+      </w:r>
+      <w:proofErr w:type="gramStart"/>
+      <w:r>
+        <w:rPr>
+          <w:sz w:val="28"/>
+          <w:szCs w:val="28"/>
+        </w:rPr>
+        <w:t>check</w:t>
+      </w:r>
+      <w:proofErr w:type="gramEnd"/>
+      <w:r>
+        <w:rPr>
+          <w:sz w:val="28"/>
+          <w:szCs w:val="28"/>
+        </w:rPr>
+        <w:t xml:space="preserve"> twice </w:t>
+      </w:r>
+    </w:p>
+    <w:p>
+      <w:pPr>
+        <w:rPr>
+          <w:sz w:val="28"/>
+          <w:szCs w:val="28"/>
+        </w:rPr>
+      </w:pPr>
+      <w:r>
+        <w:rPr>
+          <w:sz w:val="28"/>
+          <w:szCs w:val="28"/>
+        </w:rPr>
+        <w:t xml:space="preserve">Compile time as well as run time. </w:t>
+      </w:r>
+    </w:p>
+    <w:p>
+      <w:pPr>
+        <w:rPr>
+          <w:sz w:val="28"/>
+          <w:szCs w:val="28"/>
+        </w:rPr>
+      </w:pPr>
+      <w:r>
+        <w:rPr>
+          <w:sz w:val="28"/>
+          <w:szCs w:val="28"/>
+        </w:rPr>
+        <w:t xml:space="preserve">Un checked exception generate only run time. </w:t>
+      </w:r>
+    </w:p>
+    <w:p>
+      <w:pPr>
+        <w:rPr>
+          <w:sz w:val="28"/>
+          <w:szCs w:val="28"/>
+        </w:rPr>
+      </w:pPr>
+      <w:r>
+        <w:rPr>
+          <w:sz w:val="28"/>
+          <w:szCs w:val="28"/>
+        </w:rPr>
+        <w:t xml:space="preserve">Un checked exception we can avoid with proper coding. But checked exception we can’t avoid. We need to handle mandatory using try-catch or throws. </w:t>
+      </w:r>
+    </w:p>
+    <w:p>
+      <w:pPr>
+        <w:rPr>
+          <w:sz w:val="28"/>
+          <w:szCs w:val="28"/>
+        </w:rPr>
+      </w:pPr>
+    </w:p>
+    <w:p>
+      <w:pPr>
+        <w:rPr>
+          <w:b/>
+          <w:bCs/>
+          <w:sz w:val="28"/>
+          <w:szCs w:val="28"/>
+        </w:rPr>
+      </w:pPr>
+    </w:p>
+    <w:p>
+      <w:pPr>
+        <w:rPr>
+          <w:b/>
+          <w:bCs/>
+          <w:sz w:val="28"/>
+          <w:szCs w:val="28"/>
+        </w:rPr>
+      </w:pPr>
+    </w:p>
+    <w:p>
+      <w:pPr>
+        <w:rPr>
+          <w:b/>
+          <w:bCs/>
+          <w:sz w:val="28"/>
+          <w:szCs w:val="28"/>
+        </w:rPr>
+      </w:pPr>
+      <w:r>
+        <w:rPr>
+          <w:b/>
+          <w:bCs/>
+          <w:sz w:val="28"/>
+          <w:szCs w:val="28"/>
+        </w:rPr>
+        <w:lastRenderedPageBreak/>
+        <w:t>Multithreading:</w:t>
+      </w:r>
+    </w:p>
+    <w:p>
+      <w:pPr>
+        <w:rPr>
+          <w:sz w:val="28"/>
+          <w:szCs w:val="28"/>
+        </w:rPr>
+      </w:pPr>
     </w:p>
     <w:p>
       <w:pPr>

--- a/Java Exception Handling and Multi threading - Day 4 - 24-07-2025.docx
+++ b/Java Exception Handling and Multi threading - Day 4 - 24-07-2025.docx
@@ -520,6 +520,362 @@
         <w:lastRenderedPageBreak/>
         <w:t>Multithreading:</w:t>
       </w:r>
+    </w:p>
+    <w:p>
+      <w:pPr>
+        <w:rPr>
+          <w:sz w:val="28"/>
+          <w:szCs w:val="28"/>
+        </w:rPr>
+      </w:pPr>
+      <w:proofErr w:type="gramStart"/>
+      <w:r>
+        <w:rPr>
+          <w:sz w:val="28"/>
+          <w:szCs w:val="28"/>
+        </w:rPr>
+        <w:t>Program :</w:t>
+      </w:r>
+      <w:proofErr w:type="gramEnd"/>
+      <w:r>
+        <w:rPr>
+          <w:sz w:val="28"/>
+          <w:szCs w:val="28"/>
+        </w:rPr>
+        <w:t xml:space="preserve"> set of </w:t>
+      </w:r>
+      <w:proofErr w:type="gramStart"/>
+      <w:r>
+        <w:rPr>
+          <w:sz w:val="28"/>
+          <w:szCs w:val="28"/>
+        </w:rPr>
+        <w:t>instructor</w:t>
+      </w:r>
+      <w:proofErr w:type="gramEnd"/>
+      <w:r>
+        <w:rPr>
+          <w:sz w:val="28"/>
+          <w:szCs w:val="28"/>
+        </w:rPr>
+        <w:t xml:space="preserve"> to perform specific task  </w:t>
+      </w:r>
+    </w:p>
+    <w:p>
+      <w:pPr>
+        <w:rPr>
+          <w:sz w:val="28"/>
+          <w:szCs w:val="28"/>
+        </w:rPr>
+      </w:pPr>
+      <w:proofErr w:type="gramStart"/>
+      <w:r>
+        <w:rPr>
+          <w:sz w:val="28"/>
+          <w:szCs w:val="28"/>
+        </w:rPr>
+        <w:t>Processor :</w:t>
+      </w:r>
+      <w:proofErr w:type="gramEnd"/>
+      <w:r>
+        <w:rPr>
+          <w:sz w:val="28"/>
+          <w:szCs w:val="28"/>
+        </w:rPr>
+        <w:t xml:space="preserve"> process only responsible to execute the code. </w:t>
+      </w:r>
+    </w:p>
+    <w:p>
+      <w:pPr>
+        <w:rPr>
+          <w:sz w:val="28"/>
+          <w:szCs w:val="28"/>
+        </w:rPr>
+      </w:pPr>
+      <w:proofErr w:type="gramStart"/>
+      <w:r>
+        <w:rPr>
+          <w:sz w:val="28"/>
+          <w:szCs w:val="28"/>
+        </w:rPr>
+        <w:t>Process :</w:t>
+      </w:r>
+      <w:proofErr w:type="gramEnd"/>
+      <w:r>
+        <w:rPr>
+          <w:sz w:val="28"/>
+          <w:szCs w:val="28"/>
+        </w:rPr>
+        <w:t xml:space="preserve"> time taken to execute the code or program in execution </w:t>
+      </w:r>
+    </w:p>
+    <w:p>
+      <w:pPr>
+        <w:rPr>
+          <w:sz w:val="28"/>
+          <w:szCs w:val="28"/>
+        </w:rPr>
+      </w:pPr>
+      <w:proofErr w:type="gramStart"/>
+      <w:r>
+        <w:rPr>
+          <w:sz w:val="28"/>
+          <w:szCs w:val="28"/>
+        </w:rPr>
+        <w:t>Thread :</w:t>
+      </w:r>
+      <w:proofErr w:type="gramEnd"/>
+      <w:r>
+        <w:rPr>
+          <w:sz w:val="28"/>
+          <w:szCs w:val="28"/>
+        </w:rPr>
+        <w:t xml:space="preserve"> small execution of code within a process. Thread is light weighted process. </w:t>
+      </w:r>
+    </w:p>
+    <w:p>
+      <w:pPr>
+        <w:rPr>
+          <w:sz w:val="28"/>
+          <w:szCs w:val="28"/>
+        </w:rPr>
+      </w:pPr>
+    </w:p>
+    <w:p>
+      <w:pPr>
+        <w:rPr>
+          <w:sz w:val="28"/>
+          <w:szCs w:val="28"/>
+        </w:rPr>
+      </w:pPr>
+      <w:r>
+        <w:rPr>
+          <w:sz w:val="28"/>
+          <w:szCs w:val="28"/>
+        </w:rPr>
+        <w:t xml:space="preserve">Java by default thread base programming language. Inside a main method by default main thread execute. </w:t>
+      </w:r>
+    </w:p>
+    <w:p>
+      <w:pPr>
+        <w:rPr>
+          <w:sz w:val="28"/>
+          <w:szCs w:val="28"/>
+        </w:rPr>
+      </w:pPr>
+    </w:p>
+    <w:p>
+      <w:pPr>
+        <w:rPr>
+          <w:sz w:val="28"/>
+          <w:szCs w:val="28"/>
+        </w:rPr>
+      </w:pPr>
+      <w:proofErr w:type="spellStart"/>
+      <w:r>
+        <w:rPr>
+          <w:sz w:val="28"/>
+          <w:szCs w:val="28"/>
+        </w:rPr>
+        <w:t xml:space="preserve">Multi </w:t>
+      </w:r>
+      <w:proofErr w:type="gramStart"/>
+      <w:r>
+        <w:rPr>
+          <w:sz w:val="28"/>
+          <w:szCs w:val="28"/>
+        </w:rPr>
+        <w:t>tasking</w:t>
+      </w:r>
+      <w:proofErr w:type="spellEnd"/>
+      <w:r>
+        <w:rPr>
+          <w:sz w:val="28"/>
+          <w:szCs w:val="28"/>
+        </w:rPr>
+        <w:t xml:space="preserve"> :</w:t>
+      </w:r>
+      <w:proofErr w:type="gramEnd"/>
+      <w:r>
+        <w:rPr>
+          <w:sz w:val="28"/>
+          <w:szCs w:val="28"/>
+        </w:rPr>
+        <w:t xml:space="preserve"> more than one task at same time. </w:t>
+      </w:r>
+    </w:p>
+    <w:p>
+      <w:pPr>
+        <w:rPr>
+          <w:sz w:val="28"/>
+          <w:szCs w:val="28"/>
+        </w:rPr>
+      </w:pPr>
+      <w:r>
+        <w:rPr>
+          <w:sz w:val="28"/>
+          <w:szCs w:val="28"/>
+        </w:rPr>
+        <w:t xml:space="preserve">We can achieve </w:t>
+      </w:r>
+      <w:proofErr w:type="spellStart"/>
+      <w:r>
+        <w:rPr>
+          <w:sz w:val="28"/>
+          <w:szCs w:val="28"/>
+        </w:rPr>
+        <w:t>multi tasking</w:t>
+      </w:r>
+      <w:proofErr w:type="spellEnd"/>
+      <w:r>
+        <w:rPr>
+          <w:sz w:val="28"/>
+          <w:szCs w:val="28"/>
+        </w:rPr>
+        <w:t xml:space="preserve"> using process base </w:t>
+      </w:r>
+    </w:p>
+    <w:p>
+      <w:pPr>
+        <w:rPr>
+          <w:sz w:val="28"/>
+          <w:szCs w:val="28"/>
+        </w:rPr>
+      </w:pPr>
+      <w:r>
+        <w:rPr>
+          <w:sz w:val="28"/>
+          <w:szCs w:val="28"/>
+        </w:rPr>
+        <w:t xml:space="preserve">We can achieve </w:t>
+      </w:r>
+      <w:proofErr w:type="spellStart"/>
+      <w:r>
+        <w:rPr>
+          <w:sz w:val="28"/>
+          <w:szCs w:val="28"/>
+        </w:rPr>
+        <w:t>multi tasking</w:t>
+      </w:r>
+      <w:proofErr w:type="spellEnd"/>
+      <w:r>
+        <w:rPr>
+          <w:sz w:val="28"/>
+          <w:szCs w:val="28"/>
+        </w:rPr>
+        <w:t xml:space="preserve"> using thread base </w:t>
+      </w:r>
+    </w:p>
+    <w:p>
+      <w:pPr>
+        <w:rPr>
+          <w:sz w:val="28"/>
+          <w:szCs w:val="28"/>
+        </w:rPr>
+      </w:pPr>
+    </w:p>
+    <w:p>
+      <w:pPr>
+        <w:rPr>
+          <w:sz w:val="28"/>
+          <w:szCs w:val="28"/>
+        </w:rPr>
+      </w:pPr>
+      <w:r>
+        <w:rPr>
+          <w:sz w:val="28"/>
+          <w:szCs w:val="28"/>
+        </w:rPr>
+        <w:t xml:space="preserve">We can create more than one thread using </w:t>
+      </w:r>
+    </w:p>
+    <w:p>
+      <w:pPr>
+        <w:pStyle w:val="ListParagraph"/>
+        <w:numPr>
+          <w:ilvl w:val="0"/>
+          <w:numId w:val="11"/>
+        </w:numPr>
+        <w:rPr>
+          <w:sz w:val="28"/>
+          <w:szCs w:val="28"/>
+        </w:rPr>
+      </w:pPr>
+      <w:r>
+        <w:rPr>
+          <w:sz w:val="28"/>
+          <w:szCs w:val="28"/>
+        </w:rPr>
+        <w:t xml:space="preserve">Extends Thread class </w:t>
+      </w:r>
+    </w:p>
+    <w:p>
+      <w:pPr>
+        <w:pStyle w:val="ListParagraph"/>
+        <w:numPr>
+          <w:ilvl w:val="0"/>
+          <w:numId w:val="11"/>
+        </w:numPr>
+        <w:rPr>
+          <w:sz w:val="28"/>
+          <w:szCs w:val="28"/>
+        </w:rPr>
+      </w:pPr>
+      <w:r>
+        <w:rPr>
+          <w:sz w:val="28"/>
+          <w:szCs w:val="28"/>
+        </w:rPr>
+        <w:t xml:space="preserve">Implements Runnable interface </w:t>
+      </w:r>
+    </w:p>
+    <w:p>
+      <w:pPr>
+        <w:rPr>
+          <w:sz w:val="28"/>
+          <w:szCs w:val="28"/>
+        </w:rPr>
+      </w:pPr>
+    </w:p>
+    <w:p>
+      <w:pPr>
+        <w:rPr>
+          <w:sz w:val="28"/>
+          <w:szCs w:val="28"/>
+        </w:rPr>
+      </w:pPr>
+    </w:p>
+    <w:p>
+      <w:pPr>
+        <w:rPr>
+          <w:sz w:val="28"/>
+          <w:szCs w:val="28"/>
+        </w:rPr>
+      </w:pPr>
+    </w:p>
+    <w:p>
+      <w:pPr>
+        <w:rPr>
+          <w:sz w:val="28"/>
+          <w:szCs w:val="28"/>
+        </w:rPr>
+      </w:pPr>
+    </w:p>
+    <w:p>
+      <w:pPr>
+        <w:rPr>
+          <w:sz w:val="28"/>
+          <w:szCs w:val="28"/>
+        </w:rPr>
+      </w:pPr>
+    </w:p>
+    <w:p>
+      <w:pPr>
+        <w:rPr>
+          <w:sz w:val="28"/>
+          <w:szCs w:val="28"/>
+        </w:rPr>
+      </w:pPr>
     </w:p>
     <w:p>
       <w:pPr>
@@ -1111,6 +1467,95 @@
     </w:lvl>
   </w:abstractNum>
   <w:abstractNum w:abstractNumId="6" w15:restartNumberingAfterBreak="0">
+    <w:nsid w:val="43613502"/>
+    <w:multiLevelType w:val="hybridMultilevel"/>
+    <w:tmpl w:val="5FF48F04"/>
+    <w:lvl w:ilvl="0" w:tplc="4009000F">
+      <w:start w:val="1"/>
+      <w:numFmt w:val="decimal"/>
+      <w:lvlText w:val="%1."/>
+      <w:lvlJc w:val="left"/>
+      <w:pPr>
+        <w:ind w:left="720" w:hanging="360"/>
+      </w:pPr>
+      <w:rPr>
+        <w:rFonts w:hint="default"/>
+      </w:rPr>
+    </w:lvl>
+    <w:lvl w:ilvl="1" w:tplc="40090019" w:tentative="1">
+      <w:start w:val="1"/>
+      <w:numFmt w:val="lowerLetter"/>
+      <w:lvlText w:val="%2."/>
+      <w:lvlJc w:val="left"/>
+      <w:pPr>
+        <w:ind w:left="1440" w:hanging="360"/>
+      </w:pPr>
+    </w:lvl>
+    <w:lvl w:ilvl="2" w:tplc="4009001B" w:tentative="1">
+      <w:start w:val="1"/>
+      <w:numFmt w:val="lowerRoman"/>
+      <w:lvlText w:val="%3."/>
+      <w:lvlJc w:val="right"/>
+      <w:pPr>
+        <w:ind w:left="2160" w:hanging="180"/>
+      </w:pPr>
+    </w:lvl>
+    <w:lvl w:ilvl="3" w:tplc="4009000F" w:tentative="1">
+      <w:start w:val="1"/>
+      <w:numFmt w:val="decimal"/>
+      <w:lvlText w:val="%4."/>
+      <w:lvlJc w:val="left"/>
+      <w:pPr>
+        <w:ind w:left="2880" w:hanging="360"/>
+      </w:pPr>
+    </w:lvl>
+    <w:lvl w:ilvl="4" w:tplc="40090019" w:tentative="1">
+      <w:start w:val="1"/>
+      <w:numFmt w:val="lowerLetter"/>
+      <w:lvlText w:val="%5."/>
+      <w:lvlJc w:val="left"/>
+      <w:pPr>
+        <w:ind w:left="3600" w:hanging="360"/>
+      </w:pPr>
+    </w:lvl>
+    <w:lvl w:ilvl="5" w:tplc="4009001B" w:tentative="1">
+      <w:start w:val="1"/>
+      <w:numFmt w:val="lowerRoman"/>
+      <w:lvlText w:val="%6."/>
+      <w:lvlJc w:val="right"/>
+      <w:pPr>
+        <w:ind w:left="4320" w:hanging="180"/>
+      </w:pPr>
+    </w:lvl>
+    <w:lvl w:ilvl="6" w:tplc="4009000F" w:tentative="1">
+      <w:start w:val="1"/>
+      <w:numFmt w:val="decimal"/>
+      <w:lvlText w:val="%7."/>
+      <w:lvlJc w:val="left"/>
+      <w:pPr>
+        <w:ind w:left="5040" w:hanging="360"/>
+      </w:pPr>
+    </w:lvl>
+    <w:lvl w:ilvl="7" w:tplc="40090019" w:tentative="1">
+      <w:start w:val="1"/>
+      <w:numFmt w:val="lowerLetter"/>
+      <w:lvlText w:val="%8."/>
+      <w:lvlJc w:val="left"/>
+      <w:pPr>
+        <w:ind w:left="5760" w:hanging="360"/>
+      </w:pPr>
+    </w:lvl>
+    <w:lvl w:ilvl="8" w:tplc="4009001B" w:tentative="1">
+      <w:start w:val="1"/>
+      <w:numFmt w:val="lowerRoman"/>
+      <w:lvlText w:val="%9."/>
+      <w:lvlJc w:val="right"/>
+      <w:pPr>
+        <w:ind w:left="6480" w:hanging="180"/>
+      </w:pPr>
+    </w:lvl>
+  </w:abstractNum>
+  <w:abstractNum w:abstractNumId="7" w15:restartNumberingAfterBreak="0">
     <w:nsid w:val="4C5344F8"/>
     <w:multiLevelType w:val="hybridMultilevel"/>
     <w:tmpl w:val="50DA431E"/>
@@ -1199,7 +1644,7 @@
       </w:pPr>
     </w:lvl>
   </w:abstractNum>
-  <w:abstractNum w:abstractNumId="7" w15:restartNumberingAfterBreak="0">
+  <w:abstractNum w:abstractNumId="8" w15:restartNumberingAfterBreak="0">
     <w:nsid w:val="4D6F5169"/>
     <w:multiLevelType w:val="hybridMultilevel"/>
     <w:tmpl w:val="8EF61B4C"/>
@@ -1288,7 +1733,7 @@
       </w:pPr>
     </w:lvl>
   </w:abstractNum>
-  <w:abstractNum w:abstractNumId="8" w15:restartNumberingAfterBreak="0">
+  <w:abstractNum w:abstractNumId="9" w15:restartNumberingAfterBreak="0">
     <w:nsid w:val="6C9D1A9B"/>
     <w:multiLevelType w:val="hybridMultilevel"/>
     <w:tmpl w:val="3FBA4FD6"/>
@@ -1377,7 +1822,7 @@
       </w:pPr>
     </w:lvl>
   </w:abstractNum>
-  <w:abstractNum w:abstractNumId="9" w15:restartNumberingAfterBreak="0">
+  <w:abstractNum w:abstractNumId="10" w15:restartNumberingAfterBreak="0">
     <w:nsid w:val="6CF71977"/>
     <w:multiLevelType w:val="hybridMultilevel"/>
     <w:tmpl w:val="9D98631E"/>
@@ -1476,25 +1921,28 @@
     <w:abstractNumId w:val="0"/>
   </w:num>
   <w:num w:numId="4" w16cid:durableId="1942253897">
-    <w:abstractNumId w:val="9"/>
+    <w:abstractNumId w:val="10"/>
   </w:num>
   <w:num w:numId="5" w16cid:durableId="2107846027">
     <w:abstractNumId w:val="5"/>
   </w:num>
   <w:num w:numId="6" w16cid:durableId="1515218546">
-    <w:abstractNumId w:val="8"/>
+    <w:abstractNumId w:val="9"/>
   </w:num>
   <w:num w:numId="7" w16cid:durableId="1177959765">
-    <w:abstractNumId w:val="6"/>
+    <w:abstractNumId w:val="7"/>
   </w:num>
   <w:num w:numId="8" w16cid:durableId="1116949719">
-    <w:abstractNumId w:val="7"/>
+    <w:abstractNumId w:val="8"/>
   </w:num>
   <w:num w:numId="9" w16cid:durableId="250703924">
     <w:abstractNumId w:val="1"/>
   </w:num>
   <w:num w:numId="10" w16cid:durableId="1656762314">
     <w:abstractNumId w:val="4"/>
+  </w:num>
+  <w:num w:numId="11" w16cid:durableId="2139637225">
+    <w:abstractNumId w:val="6"/>
   </w:num>
 </w:numbering>
 </file>

--- a/Java Exception Handling and Multi threading - Day 4 - 24-07-2025.docx
+++ b/Java Exception Handling and Multi threading - Day 4 - 24-07-2025.docx
@@ -852,6 +852,86 @@
           <w:szCs w:val="28"/>
         </w:rPr>
       </w:pPr>
+      <w:proofErr w:type="gramStart"/>
+      <w:r>
+        <w:rPr>
+          <w:b/>
+          <w:bCs/>
+          <w:sz w:val="28"/>
+          <w:szCs w:val="28"/>
+        </w:rPr>
+        <w:t xml:space="preserve">Synchronization </w:t>
+      </w:r>
+      <w:r>
+        <w:rPr>
+          <w:sz w:val="28"/>
+          <w:szCs w:val="28"/>
+        </w:rPr>
+        <w:t>:</w:t>
+      </w:r>
+      <w:proofErr w:type="gramEnd"/>
+      <w:r>
+        <w:rPr>
+          <w:sz w:val="28"/>
+          <w:szCs w:val="28"/>
+        </w:rPr>
+        <w:t xml:space="preserve"> synchronization is </w:t>
+      </w:r>
+      <w:proofErr w:type="gramStart"/>
+      <w:r>
+        <w:rPr>
+          <w:sz w:val="28"/>
+          <w:szCs w:val="28"/>
+        </w:rPr>
+        <w:t>allow</w:t>
+      </w:r>
+      <w:proofErr w:type="gramEnd"/>
+      <w:r>
+        <w:rPr>
+          <w:sz w:val="28"/>
+          <w:szCs w:val="28"/>
+        </w:rPr>
+        <w:t xml:space="preserve"> to lock or block or allow only one thread to use all resources at time. </w:t>
+      </w:r>
+    </w:p>
+    <w:p>
+      <w:pPr>
+        <w:rPr>
+          <w:sz w:val="28"/>
+          <w:szCs w:val="28"/>
+        </w:rPr>
+      </w:pPr>
+      <w:r>
+        <w:rPr>
+          <w:b/>
+          <w:bCs/>
+          <w:sz w:val="28"/>
+          <w:szCs w:val="28"/>
+        </w:rPr>
+        <w:t xml:space="preserve">synchronized </w:t>
+      </w:r>
+      <w:r>
+        <w:rPr>
+          <w:sz w:val="28"/>
+          <w:szCs w:val="28"/>
+        </w:rPr>
+        <w:t xml:space="preserve">keyword </w:t>
+      </w:r>
+    </w:p>
+    <w:p>
+      <w:pPr>
+        <w:rPr>
+          <w:sz w:val="28"/>
+          <w:szCs w:val="28"/>
+        </w:rPr>
+      </w:pPr>
+      <w:r>
+        <w:rPr>
+          <w:sz w:val="28"/>
+          <w:szCs w:val="28"/>
+        </w:rPr>
+        <w:t xml:space="preserve">this keyword we can use with method or block. </w:t>
+      </w:r>
     </w:p>
     <w:p>
       <w:pPr>

--- a/Java Exception Handling and Multi threading - Day 4 - 24-07-2025.docx
+++ b/Java Exception Handling and Multi threading - Day 4 - 24-07-2025.docx
@@ -135,7 +135,6 @@
         </w:rPr>
         <w:t xml:space="preserve">throw new </w:t>
       </w:r>
-      <w:proofErr w:type="gramStart"/>
       <w:r>
         <w:rPr>
           <w:b/>
@@ -143,9 +142,70 @@
           <w:sz w:val="28"/>
           <w:szCs w:val="28"/>
         </w:rPr>
-        <w:t>Exception(</w:t>
-      </w:r>
-      <w:proofErr w:type="gramEnd"/>
+        <w:t>Exception()</w:t>
+      </w:r>
+    </w:p>
+    <w:p>
+      <w:pPr>
+        <w:rPr>
+          <w:sz w:val="28"/>
+          <w:szCs w:val="28"/>
+        </w:rPr>
+      </w:pPr>
+      <w:r>
+        <w:rPr>
+          <w:sz w:val="28"/>
+          <w:szCs w:val="28"/>
+        </w:rPr>
+        <w:t xml:space="preserve">or </w:t>
+      </w:r>
+    </w:p>
+    <w:p>
+      <w:pPr>
+        <w:rPr>
+          <w:sz w:val="28"/>
+          <w:szCs w:val="28"/>
+        </w:rPr>
+      </w:pPr>
+      <w:r>
+        <w:rPr>
+          <w:sz w:val="28"/>
+          <w:szCs w:val="28"/>
+        </w:rPr>
+        <w:t xml:space="preserve">throw new </w:t>
+      </w:r>
+      <w:proofErr w:type="spellStart"/>
+      <w:r>
+        <w:rPr>
+          <w:sz w:val="28"/>
+          <w:szCs w:val="28"/>
+        </w:rPr>
+        <w:t>ExceptionSubClass</w:t>
+      </w:r>
+      <w:proofErr w:type="spellEnd"/>
+      <w:r>
+        <w:rPr>
+          <w:sz w:val="28"/>
+          <w:szCs w:val="28"/>
+        </w:rPr>
+        <w:t>()</w:t>
+      </w:r>
+    </w:p>
+    <w:p>
+      <w:pPr>
+        <w:rPr>
+          <w:sz w:val="28"/>
+          <w:szCs w:val="28"/>
+        </w:rPr>
+      </w:pPr>
+    </w:p>
+    <w:p>
+      <w:pPr>
+        <w:rPr>
+          <w:sz w:val="28"/>
+          <w:szCs w:val="28"/>
+        </w:rPr>
+      </w:pPr>
       <w:r>
         <w:rPr>
           <w:b/>
@@ -153,80 +213,8 @@
           <w:sz w:val="28"/>
           <w:szCs w:val="28"/>
         </w:rPr>
-        <w:t>)</w:t>
-      </w:r>
-    </w:p>
-    <w:p>
-      <w:pPr>
-        <w:rPr>
-          <w:sz w:val="28"/>
-          <w:szCs w:val="28"/>
-        </w:rPr>
-      </w:pPr>
-      <w:r>
-        <w:rPr>
-          <w:sz w:val="28"/>
-          <w:szCs w:val="28"/>
-        </w:rPr>
-        <w:t xml:space="preserve">or </w:t>
-      </w:r>
-    </w:p>
-    <w:p>
-      <w:pPr>
-        <w:rPr>
-          <w:sz w:val="28"/>
-          <w:szCs w:val="28"/>
-        </w:rPr>
-      </w:pPr>
-      <w:r>
-        <w:rPr>
-          <w:sz w:val="28"/>
-          <w:szCs w:val="28"/>
-        </w:rPr>
-        <w:t xml:space="preserve">throw new </w:t>
-      </w:r>
-      <w:proofErr w:type="spellStart"/>
-      <w:proofErr w:type="gramStart"/>
-      <w:r>
-        <w:rPr>
-          <w:sz w:val="28"/>
-          <w:szCs w:val="28"/>
-        </w:rPr>
-        <w:t>ExceptionSubClass</w:t>
-      </w:r>
-      <w:proofErr w:type="spellEnd"/>
-      <w:r>
-        <w:rPr>
-          <w:sz w:val="28"/>
-          <w:szCs w:val="28"/>
-        </w:rPr>
-        <w:t>(</w:t>
-      </w:r>
-      <w:proofErr w:type="gramEnd"/>
-      <w:r>
-        <w:rPr>
-          <w:sz w:val="28"/>
-          <w:szCs w:val="28"/>
-        </w:rPr>
-        <w:t>)</w:t>
-      </w:r>
-    </w:p>
-    <w:p>
-      <w:pPr>
-        <w:rPr>
-          <w:sz w:val="28"/>
-          <w:szCs w:val="28"/>
-        </w:rPr>
-      </w:pPr>
-    </w:p>
-    <w:p>
-      <w:pPr>
-        <w:rPr>
-          <w:sz w:val="28"/>
-          <w:szCs w:val="28"/>
-        </w:rPr>
-      </w:pPr>
-      <w:proofErr w:type="gramStart"/>
+        <w:t>throws :</w:t>
+      </w:r>
       <w:r>
         <w:rPr>
           <w:b/>
@@ -234,251 +222,217 @@
           <w:sz w:val="28"/>
           <w:szCs w:val="28"/>
         </w:rPr>
-        <w:t>throws :</w:t>
-      </w:r>
-      <w:proofErr w:type="gramEnd"/>
-      <w:r>
+        <w:t xml:space="preserve"> </w:t>
+      </w:r>
+      <w:r>
+        <w:rPr>
+          <w:sz w:val="28"/>
+          <w:szCs w:val="28"/>
+        </w:rPr>
+        <w:t xml:space="preserve">throw keyword use with method signature to throw exception to caller method. </w:t>
+      </w:r>
+    </w:p>
+    <w:p>
+      <w:pPr>
+        <w:rPr>
+          <w:sz w:val="28"/>
+          <w:szCs w:val="28"/>
+        </w:rPr>
+      </w:pPr>
+    </w:p>
+    <w:p>
+      <w:pPr>
+        <w:rPr>
+          <w:sz w:val="28"/>
+          <w:szCs w:val="28"/>
+        </w:rPr>
+      </w:pPr>
+      <w:r>
+        <w:rPr>
+          <w:sz w:val="28"/>
+          <w:szCs w:val="28"/>
+        </w:rPr>
+        <w:t xml:space="preserve">syntax </w:t>
+      </w:r>
+    </w:p>
+    <w:p>
+      <w:pPr>
+        <w:rPr>
+          <w:sz w:val="28"/>
+          <w:szCs w:val="28"/>
+        </w:rPr>
+      </w:pPr>
+      <w:r>
+        <w:rPr>
+          <w:sz w:val="28"/>
+          <w:szCs w:val="28"/>
+        </w:rPr>
+        <w:t xml:space="preserve">void display() </w:t>
+      </w:r>
+      <w:r>
+        <w:rPr>
+          <w:sz w:val="28"/>
+          <w:szCs w:val="28"/>
+          <w:highlight w:val="yellow"/>
+        </w:rPr>
+        <w:t xml:space="preserve">throws </w:t>
+      </w:r>
+      <w:proofErr w:type="spellStart"/>
+      <w:r>
+        <w:rPr>
+          <w:sz w:val="28"/>
+          <w:szCs w:val="28"/>
+          <w:highlight w:val="yellow"/>
+        </w:rPr>
+        <w:t>Exception,ExceptionSubClass</w:t>
+      </w:r>
+      <w:proofErr w:type="spellEnd"/>
+      <w:r>
+        <w:rPr>
+          <w:sz w:val="28"/>
+          <w:szCs w:val="28"/>
+        </w:rPr>
+        <w:t xml:space="preserve"> {</w:t>
+      </w:r>
+    </w:p>
+    <w:p>
+      <w:pPr>
+        <w:rPr>
+          <w:sz w:val="28"/>
+          <w:szCs w:val="28"/>
+        </w:rPr>
+      </w:pPr>
+    </w:p>
+    <w:p>
+      <w:pPr>
+        <w:rPr>
+          <w:sz w:val="28"/>
+          <w:szCs w:val="28"/>
+        </w:rPr>
+      </w:pPr>
+      <w:r>
+        <w:rPr>
+          <w:sz w:val="28"/>
+          <w:szCs w:val="28"/>
+        </w:rPr>
+        <w:t>}</w:t>
+      </w:r>
+    </w:p>
+    <w:p>
+      <w:pPr>
+        <w:rPr>
+          <w:sz w:val="28"/>
+          <w:szCs w:val="28"/>
+        </w:rPr>
+      </w:pPr>
+    </w:p>
+    <w:p>
+      <w:pPr>
+        <w:rPr>
+          <w:sz w:val="28"/>
+          <w:szCs w:val="28"/>
+        </w:rPr>
+      </w:pPr>
+      <w:r>
+        <w:rPr>
+          <w:sz w:val="28"/>
+          <w:szCs w:val="28"/>
+        </w:rPr>
+        <w:t xml:space="preserve">Checked exception Vs </w:t>
+      </w:r>
+      <w:proofErr w:type="spellStart"/>
+      <w:r>
+        <w:rPr>
+          <w:sz w:val="28"/>
+          <w:szCs w:val="28"/>
+        </w:rPr>
+        <w:t>UnCheckedException</w:t>
+      </w:r>
+      <w:proofErr w:type="spellEnd"/>
+      <w:r>
+        <w:rPr>
+          <w:sz w:val="28"/>
+          <w:szCs w:val="28"/>
+        </w:rPr>
+        <w:t xml:space="preserve"> </w:t>
+      </w:r>
+    </w:p>
+    <w:p>
+      <w:pPr>
+        <w:rPr>
+          <w:sz w:val="28"/>
+          <w:szCs w:val="28"/>
+        </w:rPr>
+      </w:pPr>
+      <w:r>
+        <w:rPr>
+          <w:sz w:val="28"/>
+          <w:szCs w:val="28"/>
+        </w:rPr>
+        <w:t xml:space="preserve">Checked exception it check twice </w:t>
+      </w:r>
+    </w:p>
+    <w:p>
+      <w:pPr>
+        <w:rPr>
+          <w:sz w:val="28"/>
+          <w:szCs w:val="28"/>
+        </w:rPr>
+      </w:pPr>
+      <w:r>
+        <w:rPr>
+          <w:sz w:val="28"/>
+          <w:szCs w:val="28"/>
+        </w:rPr>
+        <w:t xml:space="preserve">Compile time as well as run time. </w:t>
+      </w:r>
+    </w:p>
+    <w:p>
+      <w:pPr>
+        <w:rPr>
+          <w:sz w:val="28"/>
+          <w:szCs w:val="28"/>
+        </w:rPr>
+      </w:pPr>
+      <w:r>
+        <w:rPr>
+          <w:sz w:val="28"/>
+          <w:szCs w:val="28"/>
+        </w:rPr>
+        <w:t xml:space="preserve">Un checked exception generate only run time. </w:t>
+      </w:r>
+    </w:p>
+    <w:p>
+      <w:pPr>
+        <w:rPr>
+          <w:sz w:val="28"/>
+          <w:szCs w:val="28"/>
+        </w:rPr>
+      </w:pPr>
+      <w:r>
+        <w:rPr>
+          <w:sz w:val="28"/>
+          <w:szCs w:val="28"/>
+        </w:rPr>
+        <w:t xml:space="preserve">Un checked exception we can avoid with proper coding. But checked exception we can’t avoid. We need to handle mandatory using try-catch or throws. </w:t>
+      </w:r>
+    </w:p>
+    <w:p>
+      <w:pPr>
+        <w:rPr>
+          <w:sz w:val="28"/>
+          <w:szCs w:val="28"/>
+        </w:rPr>
+      </w:pPr>
+    </w:p>
+    <w:p>
+      <w:pPr>
         <w:rPr>
           <w:b/>
           <w:bCs/>
           <w:sz w:val="28"/>
           <w:szCs w:val="28"/>
         </w:rPr>
-        <w:t xml:space="preserve"> </w:t>
-      </w:r>
-      <w:r>
-        <w:rPr>
-          <w:sz w:val="28"/>
-          <w:szCs w:val="28"/>
-        </w:rPr>
-        <w:t xml:space="preserve">throw keyword use with method signature to throw exception to caller method. </w:t>
-      </w:r>
-    </w:p>
-    <w:p>
-      <w:pPr>
-        <w:rPr>
-          <w:sz w:val="28"/>
-          <w:szCs w:val="28"/>
-        </w:rPr>
-      </w:pPr>
-    </w:p>
-    <w:p>
-      <w:pPr>
-        <w:rPr>
-          <w:sz w:val="28"/>
-          <w:szCs w:val="28"/>
-        </w:rPr>
-      </w:pPr>
-      <w:r>
-        <w:rPr>
-          <w:sz w:val="28"/>
-          <w:szCs w:val="28"/>
-        </w:rPr>
-        <w:t xml:space="preserve">syntax </w:t>
-      </w:r>
-    </w:p>
-    <w:p>
-      <w:pPr>
-        <w:rPr>
-          <w:sz w:val="28"/>
-          <w:szCs w:val="28"/>
-        </w:rPr>
-      </w:pPr>
-      <w:r>
-        <w:rPr>
-          <w:sz w:val="28"/>
-          <w:szCs w:val="28"/>
-        </w:rPr>
-        <w:t xml:space="preserve">void </w:t>
-      </w:r>
-      <w:proofErr w:type="gramStart"/>
-      <w:r>
-        <w:rPr>
-          <w:sz w:val="28"/>
-          <w:szCs w:val="28"/>
-        </w:rPr>
-        <w:t>display(</w:t>
-      </w:r>
-      <w:proofErr w:type="gramEnd"/>
-      <w:r>
-        <w:rPr>
-          <w:sz w:val="28"/>
-          <w:szCs w:val="28"/>
-        </w:rPr>
-        <w:t xml:space="preserve">) </w:t>
-      </w:r>
-      <w:r>
-        <w:rPr>
-          <w:sz w:val="28"/>
-          <w:szCs w:val="28"/>
-          <w:highlight w:val="yellow"/>
-        </w:rPr>
-        <w:t xml:space="preserve">throws </w:t>
-      </w:r>
-      <w:proofErr w:type="spellStart"/>
-      <w:proofErr w:type="gramStart"/>
-      <w:r>
-        <w:rPr>
-          <w:sz w:val="28"/>
-          <w:szCs w:val="28"/>
-          <w:highlight w:val="yellow"/>
-        </w:rPr>
-        <w:t>Exception,ExceptionSubClass</w:t>
-      </w:r>
-      <w:proofErr w:type="spellEnd"/>
-      <w:proofErr w:type="gramEnd"/>
-      <w:r>
-        <w:rPr>
-          <w:sz w:val="28"/>
-          <w:szCs w:val="28"/>
-        </w:rPr>
-        <w:t xml:space="preserve"> {</w:t>
-      </w:r>
-    </w:p>
-    <w:p>
-      <w:pPr>
-        <w:rPr>
-          <w:sz w:val="28"/>
-          <w:szCs w:val="28"/>
-        </w:rPr>
-      </w:pPr>
-    </w:p>
-    <w:p>
-      <w:pPr>
-        <w:rPr>
-          <w:sz w:val="28"/>
-          <w:szCs w:val="28"/>
-        </w:rPr>
-      </w:pPr>
-      <w:r>
-        <w:rPr>
-          <w:sz w:val="28"/>
-          <w:szCs w:val="28"/>
-        </w:rPr>
-        <w:t>}</w:t>
-      </w:r>
-    </w:p>
-    <w:p>
-      <w:pPr>
-        <w:rPr>
-          <w:sz w:val="28"/>
-          <w:szCs w:val="28"/>
-        </w:rPr>
-      </w:pPr>
-    </w:p>
-    <w:p>
-      <w:pPr>
-        <w:rPr>
-          <w:sz w:val="28"/>
-          <w:szCs w:val="28"/>
-        </w:rPr>
-      </w:pPr>
-      <w:r>
-        <w:rPr>
-          <w:sz w:val="28"/>
-          <w:szCs w:val="28"/>
-        </w:rPr>
-        <w:t xml:space="preserve">Checked exception Vs </w:t>
-      </w:r>
-      <w:proofErr w:type="spellStart"/>
-      <w:r>
-        <w:rPr>
-          <w:sz w:val="28"/>
-          <w:szCs w:val="28"/>
-        </w:rPr>
-        <w:t>UnCheckedException</w:t>
-      </w:r>
-      <w:proofErr w:type="spellEnd"/>
-      <w:r>
-        <w:rPr>
-          <w:sz w:val="28"/>
-          <w:szCs w:val="28"/>
-        </w:rPr>
-        <w:t xml:space="preserve"> </w:t>
-      </w:r>
-    </w:p>
-    <w:p>
-      <w:pPr>
-        <w:rPr>
-          <w:sz w:val="28"/>
-          <w:szCs w:val="28"/>
-        </w:rPr>
-      </w:pPr>
-      <w:r>
-        <w:rPr>
-          <w:sz w:val="28"/>
-          <w:szCs w:val="28"/>
-        </w:rPr>
-        <w:t xml:space="preserve">Checked exception it </w:t>
-      </w:r>
-      <w:proofErr w:type="gramStart"/>
-      <w:r>
-        <w:rPr>
-          <w:sz w:val="28"/>
-          <w:szCs w:val="28"/>
-        </w:rPr>
-        <w:t>check</w:t>
-      </w:r>
-      <w:proofErr w:type="gramEnd"/>
-      <w:r>
-        <w:rPr>
-          <w:sz w:val="28"/>
-          <w:szCs w:val="28"/>
-        </w:rPr>
-        <w:t xml:space="preserve"> twice </w:t>
-      </w:r>
-    </w:p>
-    <w:p>
-      <w:pPr>
-        <w:rPr>
-          <w:sz w:val="28"/>
-          <w:szCs w:val="28"/>
-        </w:rPr>
-      </w:pPr>
-      <w:r>
-        <w:rPr>
-          <w:sz w:val="28"/>
-          <w:szCs w:val="28"/>
-        </w:rPr>
-        <w:t xml:space="preserve">Compile time as well as run time. </w:t>
-      </w:r>
-    </w:p>
-    <w:p>
-      <w:pPr>
-        <w:rPr>
-          <w:sz w:val="28"/>
-          <w:szCs w:val="28"/>
-        </w:rPr>
-      </w:pPr>
-      <w:r>
-        <w:rPr>
-          <w:sz w:val="28"/>
-          <w:szCs w:val="28"/>
-        </w:rPr>
-        <w:t xml:space="preserve">Un checked exception generate only run time. </w:t>
-      </w:r>
-    </w:p>
-    <w:p>
-      <w:pPr>
-        <w:rPr>
-          <w:sz w:val="28"/>
-          <w:szCs w:val="28"/>
-        </w:rPr>
-      </w:pPr>
-      <w:r>
-        <w:rPr>
-          <w:sz w:val="28"/>
-          <w:szCs w:val="28"/>
-        </w:rPr>
-        <w:t xml:space="preserve">Un checked exception we can avoid with proper coding. But checked exception we can’t avoid. We need to handle mandatory using try-catch or throws. </w:t>
-      </w:r>
-    </w:p>
-    <w:p>
-      <w:pPr>
-        <w:rPr>
-          <w:sz w:val="28"/>
-          <w:szCs w:val="28"/>
-        </w:rPr>
       </w:pPr>
     </w:p>
     <w:p>
@@ -500,23 +454,13 @@
           <w:szCs w:val="28"/>
         </w:rPr>
       </w:pPr>
-    </w:p>
-    <w:p>
-      <w:pPr>
+      <w:r>
         <w:rPr>
           <w:b/>
           <w:bCs/>
           <w:sz w:val="28"/>
           <w:szCs w:val="28"/>
         </w:rPr>
-      </w:pPr>
-      <w:r>
-        <w:rPr>
-          <w:b/>
-          <w:bCs/>
-          <w:sz w:val="28"/>
-          <w:szCs w:val="28"/>
-        </w:rPr>
         <w:lastRenderedPageBreak/>
         <w:t>Multithreading:</w:t>
       </w:r>
@@ -528,109 +472,57 @@
           <w:szCs w:val="28"/>
         </w:rPr>
       </w:pPr>
-      <w:proofErr w:type="gramStart"/>
-      <w:r>
-        <w:rPr>
-          <w:sz w:val="28"/>
-          <w:szCs w:val="28"/>
-        </w:rPr>
-        <w:t>Program :</w:t>
-      </w:r>
-      <w:proofErr w:type="gramEnd"/>
-      <w:r>
-        <w:rPr>
-          <w:sz w:val="28"/>
-          <w:szCs w:val="28"/>
-        </w:rPr>
-        <w:t xml:space="preserve"> set of </w:t>
-      </w:r>
-      <w:proofErr w:type="gramStart"/>
-      <w:r>
-        <w:rPr>
-          <w:sz w:val="28"/>
-          <w:szCs w:val="28"/>
-        </w:rPr>
-        <w:t>instructor</w:t>
-      </w:r>
-      <w:proofErr w:type="gramEnd"/>
-      <w:r>
-        <w:rPr>
-          <w:sz w:val="28"/>
-          <w:szCs w:val="28"/>
-        </w:rPr>
-        <w:t xml:space="preserve"> to perform specific task  </w:t>
-      </w:r>
-    </w:p>
-    <w:p>
-      <w:pPr>
-        <w:rPr>
-          <w:sz w:val="28"/>
-          <w:szCs w:val="28"/>
-        </w:rPr>
-      </w:pPr>
-      <w:proofErr w:type="gramStart"/>
-      <w:r>
-        <w:rPr>
-          <w:sz w:val="28"/>
-          <w:szCs w:val="28"/>
-        </w:rPr>
-        <w:t>Processor :</w:t>
-      </w:r>
-      <w:proofErr w:type="gramEnd"/>
-      <w:r>
-        <w:rPr>
-          <w:sz w:val="28"/>
-          <w:szCs w:val="28"/>
-        </w:rPr>
-        <w:t xml:space="preserve"> process only responsible to execute the code. </w:t>
-      </w:r>
-    </w:p>
-    <w:p>
-      <w:pPr>
-        <w:rPr>
-          <w:sz w:val="28"/>
-          <w:szCs w:val="28"/>
-        </w:rPr>
-      </w:pPr>
-      <w:proofErr w:type="gramStart"/>
-      <w:r>
-        <w:rPr>
-          <w:sz w:val="28"/>
-          <w:szCs w:val="28"/>
-        </w:rPr>
-        <w:t>Process :</w:t>
-      </w:r>
-      <w:proofErr w:type="gramEnd"/>
-      <w:r>
-        <w:rPr>
-          <w:sz w:val="28"/>
-          <w:szCs w:val="28"/>
-        </w:rPr>
-        <w:t xml:space="preserve"> time taken to execute the code or program in execution </w:t>
-      </w:r>
-    </w:p>
-    <w:p>
-      <w:pPr>
-        <w:rPr>
-          <w:sz w:val="28"/>
-          <w:szCs w:val="28"/>
-        </w:rPr>
-      </w:pPr>
-      <w:proofErr w:type="gramStart"/>
-      <w:r>
-        <w:rPr>
-          <w:sz w:val="28"/>
-          <w:szCs w:val="28"/>
-        </w:rPr>
-        <w:t>Thread :</w:t>
-      </w:r>
-      <w:proofErr w:type="gramEnd"/>
-      <w:r>
-        <w:rPr>
-          <w:sz w:val="28"/>
-          <w:szCs w:val="28"/>
-        </w:rPr>
-        <w:t xml:space="preserve"> small execution of code within a process. Thread is light weighted process. </w:t>
+      <w:r>
+        <w:rPr>
+          <w:sz w:val="28"/>
+          <w:szCs w:val="28"/>
+        </w:rPr>
+        <w:t xml:space="preserve">Program : set of instructor to perform specific task  </w:t>
+      </w:r>
+    </w:p>
+    <w:p>
+      <w:pPr>
+        <w:rPr>
+          <w:sz w:val="28"/>
+          <w:szCs w:val="28"/>
+        </w:rPr>
+      </w:pPr>
+      <w:r>
+        <w:rPr>
+          <w:sz w:val="28"/>
+          <w:szCs w:val="28"/>
+        </w:rPr>
+        <w:t xml:space="preserve">Processor : process only responsible to execute the code. </w:t>
+      </w:r>
+    </w:p>
+    <w:p>
+      <w:pPr>
+        <w:rPr>
+          <w:sz w:val="28"/>
+          <w:szCs w:val="28"/>
+        </w:rPr>
+      </w:pPr>
+      <w:r>
+        <w:rPr>
+          <w:sz w:val="28"/>
+          <w:szCs w:val="28"/>
+        </w:rPr>
+        <w:t xml:space="preserve">Process : time taken to execute the code or program in execution </w:t>
+      </w:r>
+    </w:p>
+    <w:p>
+      <w:pPr>
+        <w:rPr>
+          <w:sz w:val="28"/>
+          <w:szCs w:val="28"/>
+        </w:rPr>
+      </w:pPr>
+      <w:r>
+        <w:rPr>
+          <w:sz w:val="28"/>
+          <w:szCs w:val="28"/>
+        </w:rPr>
+        <w:t xml:space="preserve">Thread : small execution of code within a process. Thread is light weighted process. </w:t>
       </w:r>
     </w:p>
     <w:p>
@@ -677,15 +569,7 @@
           <w:sz w:val="28"/>
           <w:szCs w:val="28"/>
         </w:rPr>
-        <w:t xml:space="preserve">Multi </w:t>
-      </w:r>
-      <w:proofErr w:type="gramStart"/>
-      <w:r>
-        <w:rPr>
-          <w:sz w:val="28"/>
-          <w:szCs w:val="28"/>
-        </w:rPr>
-        <w:t>tasking</w:t>
+        <w:t>Multi tasking</w:t>
       </w:r>
       <w:proofErr w:type="spellEnd"/>
       <w:r>
@@ -693,15 +577,7 @@
           <w:sz w:val="28"/>
           <w:szCs w:val="28"/>
         </w:rPr>
-        <w:t xml:space="preserve"> :</w:t>
-      </w:r>
-      <w:proofErr w:type="gramEnd"/>
-      <w:r>
-        <w:rPr>
-          <w:sz w:val="28"/>
-          <w:szCs w:val="28"/>
-        </w:rPr>
-        <w:t xml:space="preserve"> more than one task at same time. </w:t>
+        <w:t xml:space="preserve"> : more than one task at same time. </w:t>
       </w:r>
     </w:p>
     <w:p>
@@ -852,7 +728,6 @@
           <w:szCs w:val="28"/>
         </w:rPr>
       </w:pPr>
-      <w:proofErr w:type="gramStart"/>
       <w:r>
         <w:rPr>
           <w:b/>
@@ -867,31 +742,7 @@
           <w:sz w:val="28"/>
           <w:szCs w:val="28"/>
         </w:rPr>
-        <w:t>:</w:t>
-      </w:r>
-      <w:proofErr w:type="gramEnd"/>
-      <w:r>
-        <w:rPr>
-          <w:sz w:val="28"/>
-          <w:szCs w:val="28"/>
-        </w:rPr>
-        <w:t xml:space="preserve"> synchronization is </w:t>
-      </w:r>
-      <w:proofErr w:type="gramStart"/>
-      <w:r>
-        <w:rPr>
-          <w:sz w:val="28"/>
-          <w:szCs w:val="28"/>
-        </w:rPr>
-        <w:t>allow</w:t>
-      </w:r>
-      <w:proofErr w:type="gramEnd"/>
-      <w:r>
-        <w:rPr>
-          <w:sz w:val="28"/>
-          <w:szCs w:val="28"/>
-        </w:rPr>
-        <w:t xml:space="preserve"> to lock or block or allow only one thread to use all resources at time. </w:t>
+        <w:t xml:space="preserve">: synchronization is allow to lock or block or allow only one thread to use all resources at time. </w:t>
       </w:r>
     </w:p>
     <w:p>
@@ -956,6 +807,494 @@
           <w:szCs w:val="28"/>
         </w:rPr>
       </w:pPr>
+    </w:p>
+    <w:p>
+      <w:pPr>
+        <w:rPr>
+          <w:sz w:val="28"/>
+          <w:szCs w:val="28"/>
+        </w:rPr>
+      </w:pPr>
+    </w:p>
+    <w:p>
+      <w:pPr>
+        <w:rPr>
+          <w:sz w:val="28"/>
+          <w:szCs w:val="28"/>
+        </w:rPr>
+      </w:pPr>
+      <w:r>
+        <w:rPr>
+          <w:sz w:val="28"/>
+          <w:szCs w:val="28"/>
+        </w:rPr>
+        <w:lastRenderedPageBreak/>
+        <w:t xml:space="preserve">Thread life cycle </w:t>
+      </w:r>
+    </w:p>
+    <w:p>
+      <w:pPr>
+        <w:rPr>
+          <w:sz w:val="28"/>
+          <w:szCs w:val="28"/>
+        </w:rPr>
+      </w:pPr>
+    </w:p>
+    <w:p>
+      <w:pPr>
+        <w:rPr>
+          <w:sz w:val="28"/>
+          <w:szCs w:val="28"/>
+        </w:rPr>
+      </w:pPr>
+      <w:r>
+        <w:rPr>
+          <w:sz w:val="28"/>
+          <w:szCs w:val="28"/>
+        </w:rPr>
+        <w:tab/>
+      </w:r>
+      <w:r>
+        <w:rPr>
+          <w:sz w:val="28"/>
+          <w:szCs w:val="28"/>
+        </w:rPr>
+        <w:tab/>
+      </w:r>
+      <w:r>
+        <w:rPr>
+          <w:sz w:val="28"/>
+          <w:szCs w:val="28"/>
+        </w:rPr>
+        <w:tab/>
+      </w:r>
+      <w:r>
+        <w:rPr>
+          <w:sz w:val="28"/>
+          <w:szCs w:val="28"/>
+        </w:rPr>
+        <w:tab/>
+        <w:t>sleep()</w:t>
+      </w:r>
+    </w:p>
+    <w:p>
+      <w:pPr>
+        <w:rPr>
+          <w:sz w:val="28"/>
+          <w:szCs w:val="28"/>
+        </w:rPr>
+      </w:pPr>
+      <w:r>
+        <w:rPr>
+          <w:sz w:val="28"/>
+          <w:szCs w:val="28"/>
+        </w:rPr>
+        <w:tab/>
+      </w:r>
+      <w:r>
+        <w:rPr>
+          <w:sz w:val="28"/>
+          <w:szCs w:val="28"/>
+        </w:rPr>
+        <w:tab/>
+      </w:r>
+      <w:r>
+        <w:rPr>
+          <w:sz w:val="28"/>
+          <w:szCs w:val="28"/>
+        </w:rPr>
+        <w:tab/>
+      </w:r>
+      <w:r>
+        <w:rPr>
+          <w:sz w:val="28"/>
+          <w:szCs w:val="28"/>
+        </w:rPr>
+        <w:tab/>
+      </w:r>
+      <w:proofErr w:type="spellStart"/>
+      <w:r>
+        <w:rPr>
+          <w:sz w:val="28"/>
+          <w:szCs w:val="28"/>
+        </w:rPr>
+        <w:t>isAlive</w:t>
+      </w:r>
+      <w:proofErr w:type="spellEnd"/>
+      <w:r>
+        <w:rPr>
+          <w:sz w:val="28"/>
+          <w:szCs w:val="28"/>
+        </w:rPr>
+        <w:t xml:space="preserve">() </w:t>
+      </w:r>
+    </w:p>
+    <w:p>
+      <w:pPr>
+        <w:rPr>
+          <w:sz w:val="28"/>
+          <w:szCs w:val="28"/>
+        </w:rPr>
+      </w:pPr>
+      <w:r>
+        <w:rPr>
+          <w:sz w:val="28"/>
+          <w:szCs w:val="28"/>
+        </w:rPr>
+        <w:tab/>
+      </w:r>
+      <w:r>
+        <w:rPr>
+          <w:sz w:val="28"/>
+          <w:szCs w:val="28"/>
+        </w:rPr>
+        <w:tab/>
+      </w:r>
+      <w:r>
+        <w:rPr>
+          <w:sz w:val="28"/>
+          <w:szCs w:val="28"/>
+        </w:rPr>
+        <w:tab/>
+      </w:r>
+      <w:r>
+        <w:rPr>
+          <w:sz w:val="28"/>
+          <w:szCs w:val="28"/>
+        </w:rPr>
+        <w:tab/>
+        <w:t xml:space="preserve">join </w:t>
+      </w:r>
+    </w:p>
+    <w:p>
+      <w:pPr>
+        <w:rPr>
+          <w:sz w:val="28"/>
+          <w:szCs w:val="28"/>
+        </w:rPr>
+      </w:pPr>
+      <w:r>
+        <w:rPr>
+          <w:sz w:val="28"/>
+          <w:szCs w:val="28"/>
+        </w:rPr>
+        <w:tab/>
+      </w:r>
+      <w:r>
+        <w:rPr>
+          <w:sz w:val="28"/>
+          <w:szCs w:val="28"/>
+        </w:rPr>
+        <w:tab/>
+      </w:r>
+      <w:r>
+        <w:rPr>
+          <w:sz w:val="28"/>
+          <w:szCs w:val="28"/>
+        </w:rPr>
+        <w:tab/>
+      </w:r>
+      <w:r>
+        <w:rPr>
+          <w:sz w:val="28"/>
+          <w:szCs w:val="28"/>
+        </w:rPr>
+        <w:tab/>
+        <w:t>wait()</w:t>
+      </w:r>
+    </w:p>
+    <w:p>
+      <w:pPr>
+        <w:rPr>
+          <w:sz w:val="28"/>
+          <w:szCs w:val="28"/>
+        </w:rPr>
+      </w:pPr>
+      <w:r>
+        <w:rPr>
+          <w:sz w:val="28"/>
+          <w:szCs w:val="28"/>
+        </w:rPr>
+        <w:tab/>
+      </w:r>
+      <w:r>
+        <w:rPr>
+          <w:sz w:val="28"/>
+          <w:szCs w:val="28"/>
+        </w:rPr>
+        <w:tab/>
+      </w:r>
+      <w:r>
+        <w:rPr>
+          <w:sz w:val="28"/>
+          <w:szCs w:val="28"/>
+        </w:rPr>
+        <w:tab/>
+      </w:r>
+      <w:r>
+        <w:rPr>
+          <w:sz w:val="28"/>
+          <w:szCs w:val="28"/>
+        </w:rPr>
+        <w:tab/>
+        <w:t>notify()</w:t>
+      </w:r>
+    </w:p>
+    <w:p>
+      <w:pPr>
+        <w:rPr>
+          <w:sz w:val="28"/>
+          <w:szCs w:val="28"/>
+        </w:rPr>
+      </w:pPr>
+      <w:r>
+        <w:rPr>
+          <w:sz w:val="28"/>
+          <w:szCs w:val="28"/>
+        </w:rPr>
+        <w:tab/>
+      </w:r>
+      <w:r>
+        <w:rPr>
+          <w:sz w:val="28"/>
+          <w:szCs w:val="28"/>
+        </w:rPr>
+        <w:tab/>
+      </w:r>
+      <w:r>
+        <w:rPr>
+          <w:sz w:val="28"/>
+          <w:szCs w:val="28"/>
+        </w:rPr>
+        <w:tab/>
+      </w:r>
+      <w:r>
+        <w:rPr>
+          <w:sz w:val="28"/>
+          <w:szCs w:val="28"/>
+        </w:rPr>
+        <w:tab/>
+      </w:r>
+      <w:proofErr w:type="spellStart"/>
+      <w:r>
+        <w:rPr>
+          <w:sz w:val="28"/>
+          <w:szCs w:val="28"/>
+        </w:rPr>
+        <w:t>notifyAll</w:t>
+      </w:r>
+      <w:proofErr w:type="spellEnd"/>
+      <w:r>
+        <w:rPr>
+          <w:sz w:val="28"/>
+          <w:szCs w:val="28"/>
+        </w:rPr>
+        <w:t>()</w:t>
+      </w:r>
+    </w:p>
+    <w:p>
+      <w:pPr>
+        <w:rPr>
+          <w:sz w:val="28"/>
+          <w:szCs w:val="28"/>
+        </w:rPr>
+      </w:pPr>
+    </w:p>
+    <w:p>
+      <w:pPr>
+        <w:rPr>
+          <w:sz w:val="28"/>
+          <w:szCs w:val="28"/>
+        </w:rPr>
+      </w:pPr>
+      <w:r>
+        <w:rPr>
+          <w:sz w:val="28"/>
+          <w:szCs w:val="28"/>
+        </w:rPr>
+        <w:t>Object created-</w:t>
+      </w:r>
+      <w:r>
+        <w:rPr>
+          <w:sz w:val="28"/>
+          <w:szCs w:val="28"/>
+        </w:rPr>
+        <w:sym w:font="Wingdings" w:char="F0E0"/>
+      </w:r>
+      <w:r>
+        <w:rPr>
+          <w:sz w:val="28"/>
+          <w:szCs w:val="28"/>
+        </w:rPr>
+        <w:t xml:space="preserve"> ready to run(Runnable state)-</w:t>
+      </w:r>
+      <w:r>
+        <w:rPr>
+          <w:sz w:val="28"/>
+          <w:szCs w:val="28"/>
+        </w:rPr>
+        <w:sym w:font="Wingdings" w:char="F0E0"/>
+      </w:r>
+      <w:r>
+        <w:rPr>
+          <w:sz w:val="28"/>
+          <w:szCs w:val="28"/>
+        </w:rPr>
+        <w:t>running -</w:t>
+      </w:r>
+      <w:r>
+        <w:rPr>
+          <w:sz w:val="28"/>
+          <w:szCs w:val="28"/>
+        </w:rPr>
+        <w:sym w:font="Wingdings" w:char="F0E0"/>
+      </w:r>
+      <w:r>
+        <w:rPr>
+          <w:sz w:val="28"/>
+          <w:szCs w:val="28"/>
+        </w:rPr>
+        <w:t>de</w:t>
+      </w:r>
+      <w:r>
+        <w:rPr>
+          <w:sz w:val="28"/>
+          <w:szCs w:val="28"/>
+        </w:rPr>
+        <w:t xml:space="preserve">stroy </w:t>
+      </w:r>
+    </w:p>
+    <w:p>
+      <w:pPr>
+        <w:rPr>
+          <w:sz w:val="28"/>
+          <w:szCs w:val="28"/>
+        </w:rPr>
+      </w:pPr>
+      <w:r>
+        <w:rPr>
+          <w:sz w:val="28"/>
+          <w:szCs w:val="28"/>
+        </w:rPr>
+        <w:t>obj1</w:t>
+      </w:r>
+      <w:r>
+        <w:rPr>
+          <w:sz w:val="28"/>
+          <w:szCs w:val="28"/>
+        </w:rPr>
+        <w:tab/>
+      </w:r>
+      <w:r>
+        <w:rPr>
+          <w:sz w:val="28"/>
+          <w:szCs w:val="28"/>
+        </w:rPr>
+        <w:tab/>
+      </w:r>
+      <w:r>
+        <w:rPr>
+          <w:sz w:val="28"/>
+          <w:szCs w:val="28"/>
+        </w:rPr>
+        <w:tab/>
+        <w:t>obj1.start()</w:t>
+      </w:r>
+      <w:r>
+        <w:rPr>
+          <w:sz w:val="28"/>
+          <w:szCs w:val="28"/>
+        </w:rPr>
+        <w:tab/>
+      </w:r>
+      <w:r>
+        <w:rPr>
+          <w:sz w:val="28"/>
+          <w:szCs w:val="28"/>
+        </w:rPr>
+        <w:tab/>
+      </w:r>
+      <w:r>
+        <w:rPr>
+          <w:sz w:val="28"/>
+          <w:szCs w:val="28"/>
+        </w:rPr>
+        <w:tab/>
+      </w:r>
+      <w:r>
+        <w:rPr>
+          <w:sz w:val="28"/>
+          <w:szCs w:val="28"/>
+        </w:rPr>
+        <w:tab/>
+        <w:t xml:space="preserve">run() method </w:t>
+      </w:r>
+    </w:p>
+    <w:p>
+      <w:pPr>
+        <w:rPr>
+          <w:sz w:val="28"/>
+          <w:szCs w:val="28"/>
+        </w:rPr>
+      </w:pPr>
+      <w:r>
+        <w:rPr>
+          <w:sz w:val="28"/>
+          <w:szCs w:val="28"/>
+        </w:rPr>
+        <w:t xml:space="preserve">t1 </w:t>
+      </w:r>
+      <w:r>
+        <w:rPr>
+          <w:sz w:val="28"/>
+          <w:szCs w:val="28"/>
+        </w:rPr>
+        <w:tab/>
+      </w:r>
+      <w:r>
+        <w:rPr>
+          <w:sz w:val="28"/>
+          <w:szCs w:val="28"/>
+        </w:rPr>
+        <w:tab/>
+      </w:r>
+      <w:r>
+        <w:rPr>
+          <w:sz w:val="28"/>
+          <w:szCs w:val="28"/>
+        </w:rPr>
+        <w:tab/>
+        <w:t>t1.start();</w:t>
+      </w:r>
+      <w:r>
+        <w:rPr>
+          <w:sz w:val="28"/>
+          <w:szCs w:val="28"/>
+        </w:rPr>
+        <w:tab/>
+      </w:r>
+      <w:r>
+        <w:rPr>
+          <w:sz w:val="28"/>
+          <w:szCs w:val="28"/>
+        </w:rPr>
+        <w:tab/>
+      </w:r>
+      <w:r>
+        <w:rPr>
+          <w:sz w:val="28"/>
+          <w:szCs w:val="28"/>
+        </w:rPr>
+        <w:tab/>
+      </w:r>
+      <w:r>
+        <w:rPr>
+          <w:sz w:val="28"/>
+          <w:szCs w:val="28"/>
+        </w:rPr>
+        <w:tab/>
+        <w:t xml:space="preserve">run() method </w:t>
+      </w:r>
     </w:p>
     <w:p>
       <w:pPr>
